--- a/Лабораторная 5/Задание на лабораторную 5-Ли Илинь.docx
+++ b/Лабораторная 5/Задание на лабораторную 5-Ли Илинь.docx
@@ -3,14 +3,24 @@
 <w:document xmlns:wpc="http://schemas.microsoft.com/office/word/2010/wordprocessingCanvas" xmlns:cx="http://schemas.microsoft.com/office/drawing/2014/chartex" xmlns:cx1="http://schemas.microsoft.com/office/drawing/2015/9/8/chartex" xmlns:cx2="http://schemas.microsoft.com/office/drawing/2015/10/21/chartex" xmlns:cx3="http://schemas.microsoft.com/office/drawing/2016/5/9/chartex" xmlns:cx4="http://schemas.microsoft.com/office/drawing/2016/5/10/chartex" xmlns:cx5="http://schemas.microsoft.com/office/drawing/2016/5/11/chartex" xmlns:cx6="http://schemas.microsoft.com/office/drawing/2016/5/12/chartex" xmlns:cx7="http://schemas.microsoft.com/office/drawing/2016/5/13/chartex" xmlns:cx8="http://schemas.microsoft.com/office/drawing/2016/5/14/chartex" xmlns:mc="http://schemas.openxmlformats.org/markup-compatibility/2006" xmlns:aink="http://schemas.microsoft.com/office/drawing/2016/ink" xmlns:am3d="http://schemas.microsoft.com/office/drawing/2017/model3d" xmlns:o="urn:schemas-microsoft-com:office:office" xmlns:oel="http://schemas.microsoft.com/office/2019/extlst" xmlns:r="http://schemas.openxmlformats.org/officeDocument/2006/relationships" xmlns:m="http://schemas.openxmlformats.org/officeDocument/2006/math" xmlns:v="urn:schemas-microsoft-com:vml" xmlns:wp14="http://schemas.microsoft.com/office/word/2010/wordprocessingDrawing" xmlns:wp="http://schemas.openxmlformats.org/drawingml/2006/wordprocessingDrawing" xmlns:w10="urn:schemas-microsoft-com:office:word" xmlns:w="http://schemas.openxmlformats.org/wordprocessingml/2006/main" xmlns:w14="http://schemas.microsoft.com/office/word/2010/wordml" xmlns:w15="http://schemas.microsoft.com/office/word/2012/wordml" xmlns:w16cex="http://schemas.microsoft.com/office/word/2018/wordml/cex" xmlns:w16cid="http://schemas.microsoft.com/office/word/2016/wordml/cid" xmlns:w16="http://schemas.microsoft.com/office/word/2018/wordml" xmlns:w16sdtdh="http://schemas.microsoft.com/office/word/2020/wordml/sdtdatahash" xmlns:w16se="http://schemas.microsoft.com/office/word/2015/wordml/symex" xmlns:wpg="http://schemas.microsoft.com/office/word/2010/wordprocessingGroup" xmlns:wpi="http://schemas.microsoft.com/office/word/2010/wordprocessingInk" xmlns:wne="http://schemas.microsoft.com/office/word/2006/wordml" xmlns:wps="http://schemas.microsoft.com/office/word/2010/wordprocessingShape" mc:Ignorable="w14 w15 w16se w16cid w16 w16cex w16sdtdh wp14">
   <w:body>
     <w:p>
+      <w:pPr>
+        <w:pStyle w:val="1"/>
+        <w:jc w:val="center"/>
+        <w:rPr>
+          <w:rFonts w:ascii="Times New Roman" w:hAnsi="Times New Roman" w:cs="Times New Roman"/>
+          <w:color w:val="auto"/>
+          <w:sz w:val="44"/>
+          <w:szCs w:val="44"/>
+        </w:rPr>
+      </w:pPr>
       <w:r>
         <w:rPr>
-          <w:rFonts w:hint="eastAsia"/>
+          <w:rFonts w:ascii="Times New Roman" w:hAnsi="Times New Roman" w:cs="Times New Roman"/>
+          <w:color w:val="auto"/>
+          <w:sz w:val="44"/>
+          <w:szCs w:val="44"/>
         </w:rPr>
-        <w:t>5</w:t>
-      </w:r>
-      <w:r>
-        <w:t>.1</w:t>
+        <w:t>Задание на лабораторную 5</w:t>
       </w:r>
     </w:p>
     <w:p>
@@ -19,10 +29,10 @@
           <w:noProof/>
         </w:rPr>
         <w:drawing>
-          <wp:inline distT="0" distB="0" distL="0" distR="0" wp14:anchorId="3559CA59" wp14:editId="3A46D397">
-            <wp:extent cx="5274310" cy="2986405"/>
-            <wp:effectExtent l="0" t="0" r="2540" b="4445"/>
-            <wp:docPr id="948921863" name="图片 1"/>
+          <wp:inline distT="0" distB="0" distL="0" distR="0" wp14:anchorId="6974BA2F" wp14:editId="55E251A1">
+            <wp:extent cx="5274310" cy="2966720"/>
+            <wp:effectExtent l="0" t="0" r="2540" b="5080"/>
+            <wp:docPr id="406920745" name="图片 1"/>
             <wp:cNvGraphicFramePr>
               <a:graphicFrameLocks xmlns:a="http://schemas.openxmlformats.org/drawingml/2006/main" noChangeAspect="1"/>
             </wp:cNvGraphicFramePr>
@@ -36,7 +46,7 @@
                     </pic:cNvPicPr>
                   </pic:nvPicPr>
                   <pic:blipFill>
-                    <a:blip r:embed="rId4" cstate="print">
+                    <a:blip r:embed="rId6" cstate="print">
                       <a:extLst>
                         <a:ext uri="{28A0092B-C50C-407E-A947-70E740481C1C}">
                           <a14:useLocalDpi xmlns:a14="http://schemas.microsoft.com/office/drawing/2010/main" val="0"/>
@@ -51,7 +61,7 @@
                   <pic:spPr bwMode="auto">
                     <a:xfrm>
                       <a:off x="0" y="0"/>
-                      <a:ext cx="5274310" cy="2986405"/>
+                      <a:ext cx="5274310" cy="2966720"/>
                     </a:xfrm>
                     <a:prstGeom prst="rect">
                       <a:avLst/>
@@ -71,29 +81,13 @@
     <w:p>
       <w:r>
         <w:rPr>
-          <w:rFonts w:hint="eastAsia"/>
-        </w:rPr>
-        <w:t>5</w:t>
-      </w:r>
-      <w:r>
-        <w:t>.2</w:t>
-      </w:r>
-    </w:p>
-    <w:p>
-      <w:pPr>
-        <w:rPr>
-          <w:rFonts w:hint="eastAsia"/>
-        </w:rPr>
-      </w:pPr>
-      <w:r>
-        <w:rPr>
           <w:noProof/>
         </w:rPr>
         <w:drawing>
-          <wp:inline distT="0" distB="0" distL="0" distR="0" wp14:anchorId="22614588" wp14:editId="45E6974A">
-            <wp:extent cx="5274310" cy="2972435"/>
-            <wp:effectExtent l="0" t="0" r="2540" b="0"/>
-            <wp:docPr id="688827186" name="图片 2"/>
+          <wp:inline distT="0" distB="0" distL="0" distR="0" wp14:anchorId="564E9DD8" wp14:editId="2BB4E5D8">
+            <wp:extent cx="5274310" cy="2966720"/>
+            <wp:effectExtent l="0" t="0" r="2540" b="5080"/>
+            <wp:docPr id="593031366" name="图片 2"/>
             <wp:cNvGraphicFramePr>
               <a:graphicFrameLocks xmlns:a="http://schemas.openxmlformats.org/drawingml/2006/main" noChangeAspect="1"/>
             </wp:cNvGraphicFramePr>
@@ -107,7 +101,7 @@
                     </pic:cNvPicPr>
                   </pic:nvPicPr>
                   <pic:blipFill>
-                    <a:blip r:embed="rId5" cstate="print">
+                    <a:blip r:embed="rId7" cstate="print">
                       <a:extLst>
                         <a:ext uri="{28A0092B-C50C-407E-A947-70E740481C1C}">
                           <a14:useLocalDpi xmlns:a14="http://schemas.microsoft.com/office/drawing/2010/main" val="0"/>
@@ -122,7 +116,200 @@
                   <pic:spPr bwMode="auto">
                     <a:xfrm>
                       <a:off x="0" y="0"/>
-                      <a:ext cx="5274310" cy="2972435"/>
+                      <a:ext cx="5274310" cy="2966720"/>
+                    </a:xfrm>
+                    <a:prstGeom prst="rect">
+                      <a:avLst/>
+                    </a:prstGeom>
+                    <a:noFill/>
+                    <a:ln>
+                      <a:noFill/>
+                    </a:ln>
+                  </pic:spPr>
+                </pic:pic>
+              </a:graphicData>
+            </a:graphic>
+          </wp:inline>
+        </w:drawing>
+      </w:r>
+    </w:p>
+    <w:p>
+      <w:r>
+        <w:rPr>
+          <w:noProof/>
+        </w:rPr>
+        <w:lastRenderedPageBreak/>
+        <w:drawing>
+          <wp:inline distT="0" distB="0" distL="0" distR="0" wp14:anchorId="5A63B871" wp14:editId="742788B8">
+            <wp:extent cx="5274310" cy="2966720"/>
+            <wp:effectExtent l="0" t="0" r="2540" b="5080"/>
+            <wp:docPr id="1905235879" name="图片 3"/>
+            <wp:cNvGraphicFramePr>
+              <a:graphicFrameLocks xmlns:a="http://schemas.openxmlformats.org/drawingml/2006/main" noChangeAspect="1"/>
+            </wp:cNvGraphicFramePr>
+            <a:graphic xmlns:a="http://schemas.openxmlformats.org/drawingml/2006/main">
+              <a:graphicData uri="http://schemas.openxmlformats.org/drawingml/2006/picture">
+                <pic:pic xmlns:pic="http://schemas.openxmlformats.org/drawingml/2006/picture">
+                  <pic:nvPicPr>
+                    <pic:cNvPr id="0" name="Picture 3"/>
+                    <pic:cNvPicPr>
+                      <a:picLocks noChangeAspect="1" noChangeArrowheads="1"/>
+                    </pic:cNvPicPr>
+                  </pic:nvPicPr>
+                  <pic:blipFill>
+                    <a:blip r:embed="rId8" cstate="print">
+                      <a:extLst>
+                        <a:ext uri="{28A0092B-C50C-407E-A947-70E740481C1C}">
+                          <a14:useLocalDpi xmlns:a14="http://schemas.microsoft.com/office/drawing/2010/main" val="0"/>
+                        </a:ext>
+                      </a:extLst>
+                    </a:blip>
+                    <a:srcRect/>
+                    <a:stretch>
+                      <a:fillRect/>
+                    </a:stretch>
+                  </pic:blipFill>
+                  <pic:spPr bwMode="auto">
+                    <a:xfrm>
+                      <a:off x="0" y="0"/>
+                      <a:ext cx="5274310" cy="2966720"/>
+                    </a:xfrm>
+                    <a:prstGeom prst="rect">
+                      <a:avLst/>
+                    </a:prstGeom>
+                    <a:noFill/>
+                    <a:ln>
+                      <a:noFill/>
+                    </a:ln>
+                  </pic:spPr>
+                </pic:pic>
+              </a:graphicData>
+            </a:graphic>
+          </wp:inline>
+        </w:drawing>
+      </w:r>
+    </w:p>
+    <w:p>
+      <w:pPr>
+        <w:rPr>
+          <w:rFonts w:hint="eastAsia"/>
+        </w:rPr>
+      </w:pPr>
+      <w:r>
+        <w:rPr>
+          <w:noProof/>
+        </w:rPr>
+        <w:drawing>
+          <wp:inline distT="0" distB="0" distL="0" distR="0" wp14:anchorId="010F05DF" wp14:editId="3055C70A">
+            <wp:extent cx="5274310" cy="2966720"/>
+            <wp:effectExtent l="0" t="0" r="2540" b="5080"/>
+            <wp:docPr id="2141479141" name="图片 2"/>
+            <wp:cNvGraphicFramePr>
+              <a:graphicFrameLocks xmlns:a="http://schemas.openxmlformats.org/drawingml/2006/main" noChangeAspect="1"/>
+            </wp:cNvGraphicFramePr>
+            <a:graphic xmlns:a="http://schemas.openxmlformats.org/drawingml/2006/main">
+              <a:graphicData uri="http://schemas.openxmlformats.org/drawingml/2006/picture">
+                <pic:pic xmlns:pic="http://schemas.openxmlformats.org/drawingml/2006/picture">
+                  <pic:nvPicPr>
+                    <pic:cNvPr id="0" name="Picture 2"/>
+                    <pic:cNvPicPr>
+                      <a:picLocks noChangeAspect="1" noChangeArrowheads="1"/>
+                    </pic:cNvPicPr>
+                  </pic:nvPicPr>
+                  <pic:blipFill>
+                    <a:blip r:embed="rId9" cstate="print">
+                      <a:extLst>
+                        <a:ext uri="{28A0092B-C50C-407E-A947-70E740481C1C}">
+                          <a14:useLocalDpi xmlns:a14="http://schemas.microsoft.com/office/drawing/2010/main" val="0"/>
+                        </a:ext>
+                      </a:extLst>
+                    </a:blip>
+                    <a:srcRect/>
+                    <a:stretch>
+                      <a:fillRect/>
+                    </a:stretch>
+                  </pic:blipFill>
+                  <pic:spPr bwMode="auto">
+                    <a:xfrm>
+                      <a:off x="0" y="0"/>
+                      <a:ext cx="5274310" cy="2966720"/>
+                    </a:xfrm>
+                    <a:prstGeom prst="rect">
+                      <a:avLst/>
+                    </a:prstGeom>
+                    <a:noFill/>
+                    <a:ln>
+                      <a:noFill/>
+                    </a:ln>
+                  </pic:spPr>
+                </pic:pic>
+              </a:graphicData>
+            </a:graphic>
+          </wp:inline>
+        </w:drawing>
+      </w:r>
+    </w:p>
+    <w:p>
+      <w:pPr>
+        <w:rPr>
+          <w:rFonts w:hint="eastAsia"/>
+        </w:rPr>
+      </w:pPr>
+    </w:p>
+    <w:p>
+      <w:pPr>
+        <w:rPr>
+          <w:rFonts w:hint="eastAsia"/>
+        </w:rPr>
+      </w:pPr>
+    </w:p>
+    <w:p>
+      <w:pPr>
+        <w:rPr>
+          <w:rFonts w:hint="eastAsia"/>
+        </w:rPr>
+      </w:pPr>
+    </w:p>
+    <w:p>
+      <w:r>
+        <w:rPr>
+          <w:noProof/>
+        </w:rPr>
+        <w:lastRenderedPageBreak/>
+        <w:drawing>
+          <wp:inline distT="0" distB="0" distL="0" distR="0" wp14:anchorId="78914244" wp14:editId="63A2B5DB">
+            <wp:extent cx="5274310" cy="2994660"/>
+            <wp:effectExtent l="0" t="0" r="2540" b="0"/>
+            <wp:docPr id="145117242" name="图片 4"/>
+            <wp:cNvGraphicFramePr>
+              <a:graphicFrameLocks xmlns:a="http://schemas.openxmlformats.org/drawingml/2006/main" noChangeAspect="1"/>
+            </wp:cNvGraphicFramePr>
+            <a:graphic xmlns:a="http://schemas.openxmlformats.org/drawingml/2006/main">
+              <a:graphicData uri="http://schemas.openxmlformats.org/drawingml/2006/picture">
+                <pic:pic xmlns:pic="http://schemas.openxmlformats.org/drawingml/2006/picture">
+                  <pic:nvPicPr>
+                    <pic:cNvPr id="0" name="Picture 4"/>
+                    <pic:cNvPicPr>
+                      <a:picLocks noChangeAspect="1" noChangeArrowheads="1"/>
+                    </pic:cNvPicPr>
+                  </pic:nvPicPr>
+                  <pic:blipFill>
+                    <a:blip r:embed="rId10" cstate="print">
+                      <a:extLst>
+                        <a:ext uri="{28A0092B-C50C-407E-A947-70E740481C1C}">
+                          <a14:useLocalDpi xmlns:a14="http://schemas.microsoft.com/office/drawing/2010/main" val="0"/>
+                        </a:ext>
+                      </a:extLst>
+                    </a:blip>
+                    <a:srcRect/>
+                    <a:stretch>
+                      <a:fillRect/>
+                    </a:stretch>
+                  </pic:blipFill>
+                  <pic:spPr bwMode="auto">
+                    <a:xfrm>
+                      <a:off x="0" y="0"/>
+                      <a:ext cx="5274310" cy="2994660"/>
                     </a:xfrm>
                     <a:prstGeom prst="rect">
                       <a:avLst/>
@@ -147,6 +334,44 @@
     </w:sectPr>
   </w:body>
 </w:document>
+</file>
+
+<file path=word/endnotes.xml><?xml version="1.0" encoding="utf-8"?>
+<w:endnotes xmlns:wpc="http://schemas.microsoft.com/office/word/2010/wordprocessingCanvas" xmlns:cx="http://schemas.microsoft.com/office/drawing/2014/chartex" xmlns:cx1="http://schemas.microsoft.com/office/drawing/2015/9/8/chartex" xmlns:cx2="http://schemas.microsoft.com/office/drawing/2015/10/21/chartex" xmlns:cx3="http://schemas.microsoft.com/office/drawing/2016/5/9/chartex" xmlns:cx4="http://schemas.microsoft.com/office/drawing/2016/5/10/chartex" xmlns:cx5="http://schemas.microsoft.com/office/drawing/2016/5/11/chartex" xmlns:cx6="http://schemas.microsoft.com/office/drawing/2016/5/12/chartex" xmlns:cx7="http://schemas.microsoft.com/office/drawing/2016/5/13/chartex" xmlns:cx8="http://schemas.microsoft.com/office/drawing/2016/5/14/chartex" xmlns:mc="http://schemas.openxmlformats.org/markup-compatibility/2006" xmlns:aink="http://schemas.microsoft.com/office/drawing/2016/ink" xmlns:am3d="http://schemas.microsoft.com/office/drawing/2017/model3d" xmlns:o="urn:schemas-microsoft-com:office:office" xmlns:oel="http://schemas.microsoft.com/office/2019/extlst" xmlns:r="http://schemas.openxmlformats.org/officeDocument/2006/relationships" xmlns:m="http://schemas.openxmlformats.org/officeDocument/2006/math" xmlns:v="urn:schemas-microsoft-com:vml" xmlns:wp14="http://schemas.microsoft.com/office/word/2010/wordprocessingDrawing" xmlns:wp="http://schemas.openxmlformats.org/drawingml/2006/wordprocessingDrawing" xmlns:w10="urn:schemas-microsoft-com:office:word" xmlns:w="http://schemas.openxmlformats.org/wordprocessingml/2006/main" xmlns:w14="http://schemas.microsoft.com/office/word/2010/wordml" xmlns:w15="http://schemas.microsoft.com/office/word/2012/wordml" xmlns:w16cex="http://schemas.microsoft.com/office/word/2018/wordml/cex" xmlns:w16cid="http://schemas.microsoft.com/office/word/2016/wordml/cid" xmlns:w16="http://schemas.microsoft.com/office/word/2018/wordml" xmlns:w16sdtdh="http://schemas.microsoft.com/office/word/2020/wordml/sdtdatahash" xmlns:w16se="http://schemas.microsoft.com/office/word/2015/wordml/symex" xmlns:wpg="http://schemas.microsoft.com/office/word/2010/wordprocessingGroup" xmlns:wpi="http://schemas.microsoft.com/office/word/2010/wordprocessingInk" xmlns:wne="http://schemas.microsoft.com/office/word/2006/wordml" xmlns:wps="http://schemas.microsoft.com/office/word/2010/wordprocessingShape" mc:Ignorable="w14 w15 w16se w16cid w16 w16cex w16sdtdh wp14">
+  <w:endnote w:type="separator" w:id="-1">
+    <w:p>
+      <w:r>
+        <w:separator/>
+      </w:r>
+    </w:p>
+  </w:endnote>
+  <w:endnote w:type="continuationSeparator" w:id="0">
+    <w:p>
+      <w:r>
+        <w:continuationSeparator/>
+      </w:r>
+    </w:p>
+  </w:endnote>
+</w:endnotes>
+</file>
+
+<file path=word/footnotes.xml><?xml version="1.0" encoding="utf-8"?>
+<w:footnotes xmlns:wpc="http://schemas.microsoft.com/office/word/2010/wordprocessingCanvas" xmlns:cx="http://schemas.microsoft.com/office/drawing/2014/chartex" xmlns:cx1="http://schemas.microsoft.com/office/drawing/2015/9/8/chartex" xmlns:cx2="http://schemas.microsoft.com/office/drawing/2015/10/21/chartex" xmlns:cx3="http://schemas.microsoft.com/office/drawing/2016/5/9/chartex" xmlns:cx4="http://schemas.microsoft.com/office/drawing/2016/5/10/chartex" xmlns:cx5="http://schemas.microsoft.com/office/drawing/2016/5/11/chartex" xmlns:cx6="http://schemas.microsoft.com/office/drawing/2016/5/12/chartex" xmlns:cx7="http://schemas.microsoft.com/office/drawing/2016/5/13/chartex" xmlns:cx8="http://schemas.microsoft.com/office/drawing/2016/5/14/chartex" xmlns:mc="http://schemas.openxmlformats.org/markup-compatibility/2006" xmlns:aink="http://schemas.microsoft.com/office/drawing/2016/ink" xmlns:am3d="http://schemas.microsoft.com/office/drawing/2017/model3d" xmlns:o="urn:schemas-microsoft-com:office:office" xmlns:oel="http://schemas.microsoft.com/office/2019/extlst" xmlns:r="http://schemas.openxmlformats.org/officeDocument/2006/relationships" xmlns:m="http://schemas.openxmlformats.org/officeDocument/2006/math" xmlns:v="urn:schemas-microsoft-com:vml" xmlns:wp14="http://schemas.microsoft.com/office/word/2010/wordprocessingDrawing" xmlns:wp="http://schemas.openxmlformats.org/drawingml/2006/wordprocessingDrawing" xmlns:w10="urn:schemas-microsoft-com:office:word" xmlns:w="http://schemas.openxmlformats.org/wordprocessingml/2006/main" xmlns:w14="http://schemas.microsoft.com/office/word/2010/wordml" xmlns:w15="http://schemas.microsoft.com/office/word/2012/wordml" xmlns:w16cex="http://schemas.microsoft.com/office/word/2018/wordml/cex" xmlns:w16cid="http://schemas.microsoft.com/office/word/2016/wordml/cid" xmlns:w16="http://schemas.microsoft.com/office/word/2018/wordml" xmlns:w16sdtdh="http://schemas.microsoft.com/office/word/2020/wordml/sdtdatahash" xmlns:w16se="http://schemas.microsoft.com/office/word/2015/wordml/symex" xmlns:wpg="http://schemas.microsoft.com/office/word/2010/wordprocessingGroup" xmlns:wpi="http://schemas.microsoft.com/office/word/2010/wordprocessingInk" xmlns:wne="http://schemas.microsoft.com/office/word/2006/wordml" xmlns:wps="http://schemas.microsoft.com/office/word/2010/wordprocessingShape" mc:Ignorable="w14 w15 w16se w16cid w16 w16cex w16sdtdh wp14">
+  <w:footnote w:type="separator" w:id="-1">
+    <w:p>
+      <w:r>
+        <w:separator/>
+      </w:r>
+    </w:p>
+  </w:footnote>
+  <w:footnote w:type="continuationSeparator" w:id="0">
+    <w:p>
+      <w:r>
+        <w:continuationSeparator/>
+      </w:r>
+    </w:p>
+  </w:footnote>
+</w:footnotes>
 </file>
 
 <file path=word/styles.xml><?xml version="1.0" encoding="utf-8"?>
@@ -549,6 +774,31 @@
       <w:jc w:val="both"/>
     </w:pPr>
   </w:style>
+  <w:style w:type="paragraph" w:styleId="1">
+    <w:name w:val="heading 1"/>
+    <w:basedOn w:val="a"/>
+    <w:next w:val="a"/>
+    <w:link w:val="10"/>
+    <w:uiPriority w:val="9"/>
+    <w:qFormat/>
+    <w:rsid w:val="00B94829"/>
+    <w:pPr>
+      <w:keepNext/>
+      <w:keepLines/>
+      <w:widowControl/>
+      <w:spacing w:before="240" w:line="259" w:lineRule="auto"/>
+      <w:jc w:val="left"/>
+      <w:outlineLvl w:val="0"/>
+    </w:pPr>
+    <w:rPr>
+      <w:rFonts w:asciiTheme="majorHAnsi" w:eastAsiaTheme="majorEastAsia" w:hAnsiTheme="majorHAnsi" w:cstheme="majorBidi"/>
+      <w:color w:val="2F5496" w:themeColor="accent1" w:themeShade="BF"/>
+      <w:sz w:val="32"/>
+      <w:szCs w:val="32"/>
+      <w:lang w:val="ru-RU" w:eastAsia="en-US"/>
+      <w14:ligatures w14:val="standardContextual"/>
+    </w:rPr>
+  </w:style>
   <w:style w:type="character" w:default="1" w:styleId="a0">
     <w:name w:val="Default Paragraph Font"/>
     <w:uiPriority w:val="1"/>
@@ -575,6 +825,83 @@
     <w:uiPriority w:val="99"/>
     <w:semiHidden/>
     <w:unhideWhenUsed/>
+  </w:style>
+  <w:style w:type="paragraph" w:styleId="a3">
+    <w:name w:val="header"/>
+    <w:basedOn w:val="a"/>
+    <w:link w:val="a4"/>
+    <w:uiPriority w:val="99"/>
+    <w:unhideWhenUsed/>
+    <w:rsid w:val="00B94829"/>
+    <w:pPr>
+      <w:tabs>
+        <w:tab w:val="center" w:pos="4153"/>
+        <w:tab w:val="right" w:pos="8306"/>
+      </w:tabs>
+      <w:snapToGrid w:val="0"/>
+      <w:jc w:val="center"/>
+    </w:pPr>
+    <w:rPr>
+      <w:sz w:val="18"/>
+      <w:szCs w:val="18"/>
+    </w:rPr>
+  </w:style>
+  <w:style w:type="character" w:customStyle="1" w:styleId="a4">
+    <w:name w:val="页眉 字符"/>
+    <w:basedOn w:val="a0"/>
+    <w:link w:val="a3"/>
+    <w:uiPriority w:val="99"/>
+    <w:rsid w:val="00B94829"/>
+    <w:rPr>
+      <w:sz w:val="18"/>
+      <w:szCs w:val="18"/>
+    </w:rPr>
+  </w:style>
+  <w:style w:type="paragraph" w:styleId="a5">
+    <w:name w:val="footer"/>
+    <w:basedOn w:val="a"/>
+    <w:link w:val="a6"/>
+    <w:uiPriority w:val="99"/>
+    <w:unhideWhenUsed/>
+    <w:rsid w:val="00B94829"/>
+    <w:pPr>
+      <w:tabs>
+        <w:tab w:val="center" w:pos="4153"/>
+        <w:tab w:val="right" w:pos="8306"/>
+      </w:tabs>
+      <w:snapToGrid w:val="0"/>
+      <w:jc w:val="left"/>
+    </w:pPr>
+    <w:rPr>
+      <w:sz w:val="18"/>
+      <w:szCs w:val="18"/>
+    </w:rPr>
+  </w:style>
+  <w:style w:type="character" w:customStyle="1" w:styleId="a6">
+    <w:name w:val="页脚 字符"/>
+    <w:basedOn w:val="a0"/>
+    <w:link w:val="a5"/>
+    <w:uiPriority w:val="99"/>
+    <w:rsid w:val="00B94829"/>
+    <w:rPr>
+      <w:sz w:val="18"/>
+      <w:szCs w:val="18"/>
+    </w:rPr>
+  </w:style>
+  <w:style w:type="character" w:customStyle="1" w:styleId="10">
+    <w:name w:val="标题 1 字符"/>
+    <w:basedOn w:val="a0"/>
+    <w:link w:val="1"/>
+    <w:uiPriority w:val="9"/>
+    <w:rsid w:val="00B94829"/>
+    <w:rPr>
+      <w:rFonts w:asciiTheme="majorHAnsi" w:eastAsiaTheme="majorEastAsia" w:hAnsiTheme="majorHAnsi" w:cstheme="majorBidi"/>
+      <w:color w:val="2F5496" w:themeColor="accent1" w:themeShade="BF"/>
+      <w:sz w:val="32"/>
+      <w:szCs w:val="32"/>
+      <w:lang w:val="ru-RU" w:eastAsia="en-US"/>
+      <w14:ligatures w14:val="standardContextual"/>
+    </w:rPr>
   </w:style>
 </w:styles>
 </file>
